--- a/Datos W.docx
+++ b/Datos W.docx
@@ -21,8 +21,6 @@
         </w:rPr>
         <w:t xml:space="preserve"> Federico Robles</w:t>
       </w:r>
-      <w:bookmarkStart w:id="0" w:name="_GoBack"/>
-      <w:bookmarkEnd w:id="0"/>
     </w:p>
     <w:p>
       <w:pPr>
@@ -61,16 +59,8 @@
         <w:rPr>
           <w:sz w:val="32"/>
         </w:rPr>
-        <w:t xml:space="preserve"> Ing. </w:t>
-      </w:r>
-      <w:proofErr w:type="spellStart"/>
-      <w:r>
-        <w:rPr>
-          <w:sz w:val="32"/>
-        </w:rPr>
-        <w:t>TICs</w:t>
-      </w:r>
-      <w:proofErr w:type="spellEnd"/>
+        <w:t xml:space="preserve"> Ing. TICs</w:t>
+      </w:r>
     </w:p>
     <w:p>
       <w:pPr>
@@ -111,6 +101,48 @@
         </w:rPr>
         <w:t xml:space="preserve"> 1.80</w:t>
       </w:r>
+    </w:p>
+    <w:p>
+      <w:pPr>
+        <w:rPr>
+          <w:sz w:val="32"/>
+        </w:rPr>
+      </w:pPr>
+      <w:r>
+        <w:rPr>
+          <w:b/>
+          <w:sz w:val="32"/>
+        </w:rPr>
+        <w:t>Nacionalidad:</w:t>
+      </w:r>
+      <w:r>
+        <w:rPr>
+          <w:sz w:val="32"/>
+        </w:rPr>
+        <w:t xml:space="preserve"> ecuatoriana</w:t>
+      </w:r>
+    </w:p>
+    <w:p>
+      <w:pPr>
+        <w:rPr>
+          <w:sz w:val="32"/>
+        </w:rPr>
+      </w:pPr>
+      <w:r>
+        <w:rPr>
+          <w:b/>
+          <w:sz w:val="32"/>
+        </w:rPr>
+        <w:t>Estado Civil:</w:t>
+      </w:r>
+      <w:r>
+        <w:rPr>
+          <w:sz w:val="32"/>
+        </w:rPr>
+        <w:t xml:space="preserve"> Soltero</w:t>
+      </w:r>
+      <w:bookmarkStart w:id="0" w:name="_GoBack"/>
+      <w:bookmarkEnd w:id="0"/>
     </w:p>
     <w:sectPr>
       <w:pgSz w:w="11906" w:h="16838"/>
